--- a/DOCS/audit.docx
+++ b/DOCS/audit.docx
@@ -1354,7 +1354,7 @@
                 <w:noProof/>
                 <w:webHidden/>
               </w:rPr>
-              <w:t>6</w:t>
+              <w:t>7</w:t>
             </w:r>
             <w:r>
               <w:rPr>
@@ -2623,17 +2623,279 @@
           <w:lang w:val="fr-FR"/>
         </w:rPr>
       </w:pPr>
-      <w:r>
-        <w:rPr>
-          <w:lang w:val="fr-FR"/>
-        </w:rPr>
-        <w:t xml:space="preserve">Afin d’optimiser le chargement du site, nous avons utilisé le </w:t>
-      </w:r>
       <w:proofErr w:type="spellStart"/>
       <w:r>
         <w:rPr>
           <w:lang w:val="fr-FR"/>
         </w:rPr>
+        <w:t>Opcache</w:t>
+      </w:r>
+      <w:proofErr w:type="spellEnd"/>
+      <w:r>
+        <w:rPr>
+          <w:lang w:val="fr-FR"/>
+        </w:rPr>
+        <w:t xml:space="preserve"> : </w:t>
+      </w:r>
+    </w:p>
+    <w:p>
+      <w:pPr>
+        <w:rPr>
+          <w:lang w:val="fr-FR"/>
+        </w:rPr>
+      </w:pPr>
+      <w:r>
+        <w:rPr>
+          <w:lang w:val="fr-FR"/>
+        </w:rPr>
+        <w:t xml:space="preserve">Activer </w:t>
+      </w:r>
+      <w:proofErr w:type="spellStart"/>
+      <w:r>
+        <w:rPr>
+          <w:lang w:val="fr-FR"/>
+        </w:rPr>
+        <w:t>opcache</w:t>
+      </w:r>
+      <w:proofErr w:type="spellEnd"/>
+      <w:r>
+        <w:rPr>
+          <w:lang w:val="fr-FR"/>
+        </w:rPr>
+        <w:t xml:space="preserve"> dans php.ini nous a permis d’optimiser considérablement </w:t>
+      </w:r>
+      <w:r>
+        <w:rPr>
+          <w:lang w:val="fr-FR"/>
+        </w:rPr>
+        <w:t>l temps de chargement du site.</w:t>
+      </w:r>
+    </w:p>
+    <w:p>
+      <w:pPr>
+        <w:rPr>
+          <w:lang w:val="fr-FR"/>
+        </w:rPr>
+      </w:pPr>
+      <w:r>
+        <w:rPr>
+          <w:lang w:val="fr-FR"/>
+        </w:rPr>
+        <w:t>Avant activation :</w:t>
+      </w:r>
+    </w:p>
+    <w:p>
+      <w:pPr>
+        <w:jc w:val="center"/>
+        <w:rPr>
+          <w:lang w:val="fr-FR"/>
+        </w:rPr>
+      </w:pPr>
+      <w:r>
+        <w:rPr>
+          <w:noProof/>
+        </w:rPr>
+        <w:drawing>
+          <wp:inline distT="0" distB="0" distL="0" distR="0" wp14:anchorId="3A8CB592" wp14:editId="34AEF864">
+            <wp:extent cx="5063490" cy="1492250"/>
+            <wp:effectExtent l="0" t="0" r="3810" b="0"/>
+            <wp:docPr id="6" name="Image 6" descr="Une image contenant texte, plein air, capture d’écran&#10;&#10;Description générée automatiquement"/>
+            <wp:cNvGraphicFramePr>
+              <a:graphicFrameLocks xmlns:a="http://schemas.openxmlformats.org/drawingml/2006/main" noChangeAspect="1"/>
+            </wp:cNvGraphicFramePr>
+            <a:graphic xmlns:a="http://schemas.openxmlformats.org/drawingml/2006/main">
+              <a:graphicData uri="http://schemas.openxmlformats.org/drawingml/2006/picture">
+                <pic:pic xmlns:pic="http://schemas.openxmlformats.org/drawingml/2006/picture">
+                  <pic:nvPicPr>
+                    <pic:cNvPr id="6" name="Image 6" descr="Une image contenant texte, plein air, capture d’écran&#10;&#10;Description générée automatiquement"/>
+                    <pic:cNvPicPr>
+                      <a:picLocks noChangeAspect="1" noChangeArrowheads="1"/>
+                    </pic:cNvPicPr>
+                  </pic:nvPicPr>
+                  <pic:blipFill>
+                    <a:blip r:embed="rId8">
+                      <a:extLst>
+                        <a:ext uri="{28A0092B-C50C-407E-A947-70E740481C1C}">
+                          <a14:useLocalDpi xmlns:a14="http://schemas.microsoft.com/office/drawing/2010/main" val="0"/>
+                        </a:ext>
+                      </a:extLst>
+                    </a:blip>
+                    <a:srcRect/>
+                    <a:stretch>
+                      <a:fillRect/>
+                    </a:stretch>
+                  </pic:blipFill>
+                  <pic:spPr bwMode="auto">
+                    <a:xfrm>
+                      <a:off x="0" y="0"/>
+                      <a:ext cx="5063490" cy="1492250"/>
+                    </a:xfrm>
+                    <a:prstGeom prst="rect">
+                      <a:avLst/>
+                    </a:prstGeom>
+                    <a:noFill/>
+                    <a:ln>
+                      <a:noFill/>
+                    </a:ln>
+                  </pic:spPr>
+                </pic:pic>
+              </a:graphicData>
+            </a:graphic>
+          </wp:inline>
+        </w:drawing>
+      </w:r>
+    </w:p>
+    <w:p>
+      <w:pPr>
+        <w:rPr>
+          <w:lang w:val="fr-FR"/>
+        </w:rPr>
+      </w:pPr>
+    </w:p>
+    <w:p>
+      <w:pPr>
+        <w:rPr>
+          <w:lang w:val="fr-FR"/>
+        </w:rPr>
+      </w:pPr>
+    </w:p>
+    <w:p>
+      <w:pPr>
+        <w:rPr>
+          <w:lang w:val="fr-FR"/>
+        </w:rPr>
+      </w:pPr>
+    </w:p>
+    <w:p>
+      <w:pPr>
+        <w:rPr>
+          <w:lang w:val="fr-FR"/>
+        </w:rPr>
+      </w:pPr>
+      <w:r>
+        <w:rPr>
+          <w:lang w:val="fr-FR"/>
+        </w:rPr>
+        <w:lastRenderedPageBreak/>
+        <w:t xml:space="preserve">Après activation : </w:t>
+      </w:r>
+    </w:p>
+    <w:p>
+      <w:pPr>
+        <w:jc w:val="center"/>
+        <w:rPr>
+          <w:lang w:val="fr-FR"/>
+        </w:rPr>
+      </w:pPr>
+      <w:r>
+        <w:rPr>
+          <w:noProof/>
+        </w:rPr>
+        <w:drawing>
+          <wp:inline distT="0" distB="0" distL="0" distR="0" wp14:anchorId="38F13DF6" wp14:editId="3882D4DC">
+            <wp:extent cx="4632325" cy="1621790"/>
+            <wp:effectExtent l="0" t="0" r="0" b="0"/>
+            <wp:docPr id="7" name="Image 7"/>
+            <wp:cNvGraphicFramePr>
+              <a:graphicFrameLocks xmlns:a="http://schemas.openxmlformats.org/drawingml/2006/main" noChangeAspect="1"/>
+            </wp:cNvGraphicFramePr>
+            <a:graphic xmlns:a="http://schemas.openxmlformats.org/drawingml/2006/main">
+              <a:graphicData uri="http://schemas.openxmlformats.org/drawingml/2006/picture">
+                <pic:pic xmlns:pic="http://schemas.openxmlformats.org/drawingml/2006/picture">
+                  <pic:nvPicPr>
+                    <pic:cNvPr id="0" name="Picture 3"/>
+                    <pic:cNvPicPr>
+                      <a:picLocks noChangeAspect="1" noChangeArrowheads="1"/>
+                    </pic:cNvPicPr>
+                  </pic:nvPicPr>
+                  <pic:blipFill>
+                    <a:blip r:embed="rId9">
+                      <a:extLst>
+                        <a:ext uri="{28A0092B-C50C-407E-A947-70E740481C1C}">
+                          <a14:useLocalDpi xmlns:a14="http://schemas.microsoft.com/office/drawing/2010/main" val="0"/>
+                        </a:ext>
+                      </a:extLst>
+                    </a:blip>
+                    <a:srcRect/>
+                    <a:stretch>
+                      <a:fillRect/>
+                    </a:stretch>
+                  </pic:blipFill>
+                  <pic:spPr bwMode="auto">
+                    <a:xfrm>
+                      <a:off x="0" y="0"/>
+                      <a:ext cx="4632325" cy="1621790"/>
+                    </a:xfrm>
+                    <a:prstGeom prst="rect">
+                      <a:avLst/>
+                    </a:prstGeom>
+                    <a:noFill/>
+                    <a:ln>
+                      <a:noFill/>
+                    </a:ln>
+                  </pic:spPr>
+                </pic:pic>
+              </a:graphicData>
+            </a:graphic>
+          </wp:inline>
+        </w:drawing>
+      </w:r>
+    </w:p>
+    <w:p>
+      <w:pPr>
+        <w:rPr>
+          <w:lang w:val="fr-FR"/>
+        </w:rPr>
+      </w:pPr>
+      <w:r>
+        <w:rPr>
+          <w:lang w:val="fr-FR"/>
+        </w:rPr>
+        <w:t xml:space="preserve">On voit qu’après activation on obtient </w:t>
+      </w:r>
+      <w:r>
+        <w:rPr>
+          <w:lang w:val="fr-FR"/>
+        </w:rPr>
+        <w:t>un gain d’environ 250ms.</w:t>
+      </w:r>
+    </w:p>
+    <w:p>
+      <w:pPr>
+        <w:rPr>
+          <w:lang w:val="fr-FR"/>
+        </w:rPr>
+      </w:pPr>
+    </w:p>
+    <w:p>
+      <w:pPr>
+        <w:rPr>
+          <w:lang w:val="fr-FR"/>
+        </w:rPr>
+      </w:pPr>
+      <w:r>
+        <w:rPr>
+          <w:lang w:val="fr-FR"/>
+        </w:rPr>
+        <w:t xml:space="preserve">Afin d’optimiser </w:t>
+      </w:r>
+      <w:r>
+        <w:rPr>
+          <w:lang w:val="fr-FR"/>
+        </w:rPr>
+        <w:t xml:space="preserve">davantage </w:t>
+      </w:r>
+      <w:r>
+        <w:rPr>
+          <w:lang w:val="fr-FR"/>
+        </w:rPr>
+        <w:t xml:space="preserve">le chargement du site, nous avons utilisé le </w:t>
+      </w:r>
+      <w:proofErr w:type="spellStart"/>
+      <w:r>
+        <w:rPr>
+          <w:lang w:val="fr-FR"/>
+        </w:rPr>
         <w:t>query</w:t>
       </w:r>
       <w:proofErr w:type="spellEnd"/>
@@ -2715,7 +2977,6 @@
           <w:noProof/>
           <w:lang w:val="fr-FR"/>
         </w:rPr>
-        <w:lastRenderedPageBreak/>
         <w:drawing>
           <wp:inline distT="0" distB="0" distL="0" distR="0" wp14:anchorId="559608F1" wp14:editId="333994ED">
             <wp:extent cx="4580349" cy="3226949"/>
@@ -2732,7 +2993,7 @@
                     <pic:cNvPicPr/>
                   </pic:nvPicPr>
                   <pic:blipFill>
-                    <a:blip r:embed="rId8" cstate="print">
+                    <a:blip r:embed="rId10" cstate="print">
                       <a:extLst>
                         <a:ext uri="{28A0092B-C50C-407E-A947-70E740481C1C}">
                           <a14:useLocalDpi xmlns:a14="http://schemas.microsoft.com/office/drawing/2010/main" val="0"/>
@@ -2784,6 +3045,7 @@
           <w:noProof/>
           <w:lang w:val="fr-FR"/>
         </w:rPr>
+        <w:lastRenderedPageBreak/>
         <w:drawing>
           <wp:inline distT="0" distB="0" distL="0" distR="0" wp14:anchorId="254ACED3" wp14:editId="416A2591">
             <wp:extent cx="4898143" cy="3295722"/>
@@ -2800,7 +3062,7 @@
                     <pic:cNvPicPr/>
                   </pic:nvPicPr>
                   <pic:blipFill>
-                    <a:blip r:embed="rId9" cstate="print">
+                    <a:blip r:embed="rId11" cstate="print">
                       <a:extLst>
                         <a:ext uri="{28A0092B-C50C-407E-A947-70E740481C1C}">
                           <a14:useLocalDpi xmlns:a14="http://schemas.microsoft.com/office/drawing/2010/main" val="0"/>
@@ -3404,6 +3666,7 @@
   <w:style w:type="character" w:default="1" w:styleId="Policepardfaut">
     <w:name w:val="Default Paragraph Font"/>
     <w:uiPriority w:val="1"/>
+    <w:semiHidden/>
     <w:unhideWhenUsed/>
   </w:style>
   <w:style w:type="table" w:default="1" w:styleId="TableauNormal">
